--- a/docs/Discussion_by_Thomas_Hamelryck_and_Charles_H_Martin_on_Protein_Folding.docx
+++ b/docs/Discussion_by_Thomas_Hamelryck_and_Charles_H_Martin_on_Protein_Folding.docx
@@ -10,7 +10,13 @@
         <w:t>Discussion</w:t>
       </w:r>
       <w:r>
-        <w:t xml:space="preserve"> by Thomas Hamerlyck </w:t>
+        <w:t xml:space="preserve"> by Thomas Hame</w:t>
+      </w:r>
+      <w:r>
+        <w:t>lr</w:t>
+      </w:r>
+      <w:r>
+        <w:t xml:space="preserve">yck </w:t>
       </w:r>
       <w:r>
         <w:t xml:space="preserve">and Charles H Martin </w:t>
@@ -213,7 +219,6 @@
       </w:r>
     </w:p>
     <w:p/>
-    <w:p/>
     <w:p>
       <w:r>
         <w:t xml:space="preserve">There are indeed 1000s and 1000s of papers on so-called "knowledge based potentials" for protein structure prediction! It's a fascinating story. Although "potentials of mean force" indeed have a very precise physical meaning, the knowledge based potentials derived from the PDB are anything but. They are probabilistic constructs (see above post for the explanation of why they work, all the way up to AF1) and not potentials in the sense of the classic 1935 Kirkwood article. A classic reference on why these potentials </w:t>
@@ -323,7 +328,6 @@
     <w:p/>
     <w:p>
       <w:r>
-        <w:lastRenderedPageBreak/>
         <w:t>Charles H Martin replied:</w:t>
       </w:r>
     </w:p>
@@ -408,6 +412,7 @@
     </w:p>
     <w:p>
       <w:pPr>
+        <w:pStyle w:val="Heading1"/>
         <w:rPr>
           <w:shd w:val="clear" w:color="auto" w:fill="FFFFFF"/>
         </w:rPr>
@@ -454,11 +459,178 @@
       </w:hyperlink>
     </w:p>
     <w:p>
+      <w:pPr>
+        <w:rPr>
+          <w:shd w:val="clear" w:color="auto" w:fill="FFFFFF"/>
+        </w:rPr>
+      </w:pPr>
       <w:r>
         <w:rPr>
           <w:shd w:val="clear" w:color="auto" w:fill="FFFFFF"/>
         </w:rPr>
         <w:t xml:space="preserve">[2] </w:t>
+      </w:r>
+      <w:hyperlink r:id="rId8" w:history="1">
+        <w:r>
+          <w:rPr>
+            <w:rStyle w:val="Hyperlink"/>
+            <w:shd w:val="clear" w:color="auto" w:fill="FFFFFF"/>
+          </w:rPr>
+          <w:t>Potentials of Mean Force for Protein Structure Prediction Vindicated, Formalized and Generalized, Thomas Hamelryck et al, 2010</w:t>
+        </w:r>
+      </w:hyperlink>
+    </w:p>
+    <w:p>
+      <w:pPr>
+        <w:rPr>
+          <w:shd w:val="clear" w:color="auto" w:fill="FFFFFF"/>
+        </w:rPr>
+      </w:pPr>
+      <w:r>
+        <w:rPr>
+          <w:shd w:val="clear" w:color="auto" w:fill="FFFFFF"/>
+        </w:rPr>
+        <w:t xml:space="preserve">[3] </w:t>
+      </w:r>
+      <w:hyperlink r:id="rId9" w:history="1">
+        <w:r>
+          <w:rPr>
+            <w:rStyle w:val="Hyperlink"/>
+            <w:shd w:val="clear" w:color="auto" w:fill="FFFFFF"/>
+          </w:rPr>
+          <w:t>Knowledge-Based Potentials for Proteins, Manfred J. Sippl, U of Salzburg, 1997</w:t>
+        </w:r>
+      </w:hyperlink>
+    </w:p>
+    <w:p>
+      <w:pPr>
+        <w:rPr>
+          <w:shd w:val="clear" w:color="auto" w:fill="FFFFFF"/>
+        </w:rPr>
+      </w:pPr>
+      <w:r>
+        <w:rPr>
+          <w:shd w:val="clear" w:color="auto" w:fill="FFFFFF"/>
+        </w:rPr>
+        <w:t>[</w:t>
+      </w:r>
+      <w:r>
+        <w:rPr>
+          <w:shd w:val="clear" w:color="auto" w:fill="FFFFFF"/>
+        </w:rPr>
+        <w:t>4</w:t>
+      </w:r>
+      <w:r>
+        <w:rPr>
+          <w:shd w:val="clear" w:color="auto" w:fill="FFFFFF"/>
+        </w:rPr>
+        <w:t xml:space="preserve">] </w:t>
+      </w:r>
+      <w:hyperlink r:id="rId10" w:history="1">
+        <w:r>
+          <w:rPr>
+            <w:rStyle w:val="Hyperlink"/>
+            <w:shd w:val="clear" w:color="auto" w:fill="FFFFFF"/>
+          </w:rPr>
+          <w:t>New Methods Using Rigorous Machine Learning for Coarse-Grained Protein Folding and Dynamics, John Jumper, U of Chicago, 2017</w:t>
+        </w:r>
+      </w:hyperlink>
+    </w:p>
+    <w:p>
+      <w:pPr>
+        <w:rPr>
+          <w:shd w:val="clear" w:color="auto" w:fill="FFFFFF"/>
+        </w:rPr>
+      </w:pPr>
+      <w:r>
+        <w:rPr>
+          <w:shd w:val="clear" w:color="auto" w:fill="FFFFFF"/>
+        </w:rPr>
+        <w:t>[</w:t>
+      </w:r>
+      <w:r>
+        <w:rPr>
+          <w:shd w:val="clear" w:color="auto" w:fill="FFFFFF"/>
+        </w:rPr>
+        <w:t>5</w:t>
+      </w:r>
+      <w:r>
+        <w:rPr>
+          <w:shd w:val="clear" w:color="auto" w:fill="FFFFFF"/>
+        </w:rPr>
+        <w:t>]</w:t>
+      </w:r>
+      <w:r>
+        <w:rPr>
+          <w:shd w:val="clear" w:color="auto" w:fill="FFFFFF"/>
+        </w:rPr>
+        <w:t xml:space="preserve"> </w:t>
+      </w:r>
+      <w:hyperlink r:id="rId11" w:history="1">
+        <w:r>
+          <w:rPr>
+            <w:rStyle w:val="Hyperlink"/>
+            <w:shd w:val="clear" w:color="auto" w:fill="FFFFFF"/>
+          </w:rPr>
+          <w:t xml:space="preserve">Trajectory-based Training Enables Protein Simulations with Accurate Folding and Boltzmann ensembles in </w:t>
+        </w:r>
+        <w:proofErr w:type="spellStart"/>
+        <w:r>
+          <w:rPr>
+            <w:rStyle w:val="Hyperlink"/>
+            <w:shd w:val="clear" w:color="auto" w:fill="FFFFFF"/>
+          </w:rPr>
+          <w:t>cpu</w:t>
+        </w:r>
+        <w:proofErr w:type="spellEnd"/>
+        <w:r>
+          <w:rPr>
+            <w:rStyle w:val="Hyperlink"/>
+            <w:shd w:val="clear" w:color="auto" w:fill="FFFFFF"/>
+          </w:rPr>
+          <w:t>-hours, John Jumper et al, 2017</w:t>
+        </w:r>
+      </w:hyperlink>
+    </w:p>
+    <w:p>
+      <w:r>
+        <w:rPr>
+          <w:shd w:val="clear" w:color="auto" w:fill="FFFFFF"/>
+        </w:rPr>
+        <w:t>[</w:t>
+      </w:r>
+      <w:r>
+        <w:rPr>
+          <w:shd w:val="clear" w:color="auto" w:fill="FFFFFF"/>
+        </w:rPr>
+        <w:t>6</w:t>
+      </w:r>
+      <w:r>
+        <w:rPr>
+          <w:shd w:val="clear" w:color="auto" w:fill="FFFFFF"/>
+        </w:rPr>
+        <w:t>]</w:t>
+      </w:r>
+      <w:r>
+        <w:rPr>
+          <w:shd w:val="clear" w:color="auto" w:fill="FFFFFF"/>
+        </w:rPr>
+        <w:t xml:space="preserve"> </w:t>
+      </w:r>
+      <w:hyperlink r:id="rId12" w:history="1">
+        <w:r>
+          <w:rPr>
+            <w:rStyle w:val="Hyperlink"/>
+            <w:shd w:val="clear" w:color="auto" w:fill="FFFFFF"/>
+          </w:rPr>
+          <w:t xml:space="preserve">Estimation of Effective Interresidue Contact Energies from Protein Crystal Structures: Quasi-Chemical Approximation, S. Miyazawa et al, 1985 </w:t>
+        </w:r>
+      </w:hyperlink>
+      <w:r>
+        <w:rPr>
+          <w:shd w:val="clear" w:color="auto" w:fill="FFFFFF"/>
+        </w:rPr>
+        <w:t xml:space="preserve"> </w:t>
       </w:r>
     </w:p>
     <w:sectPr>
